--- a/法令ファイル/高等学校の定時制教育及び通信教育振興法/高等学校の定時制教育及び通信教育振興法（昭和二十八年法律第二百三十八号）.docx
+++ b/法令ファイル/高等学校の定時制教育及び通信教育振興法/高等学校の定時制教育及び通信教育振興法（昭和二十八年法律第二百三十八号）.docx
@@ -70,69 +70,45 @@
     </w:p>
     <w:p>
       <w:pPr>
-        <w:pStyle w:val="Heading6"/>
+        <w:pStyle w:val="ListBullet"/>
         <w:ind w:left="880"/>
       </w:pPr>
       <w:r>
         <w:t>一</w:t>
-      </w:r>
-    </w:p>
-    <w:p>
-      <w:pPr>
-        <w:ind w:left="880"/>
-      </w:pPr>
-      <w:r>
+        <w:br/>
         <w:t>その地方の実情に基き、定時制教育及び通信教育の適正な実施及び運営に関する総合計画を樹立すること。</w:t>
       </w:r>
     </w:p>
     <w:p>
       <w:pPr>
-        <w:pStyle w:val="Heading6"/>
+        <w:pStyle w:val="ListBullet"/>
         <w:ind w:left="880"/>
       </w:pPr>
       <w:r>
         <w:t>二</w:t>
-      </w:r>
-    </w:p>
-    <w:p>
-      <w:pPr>
-        <w:ind w:left="880"/>
-      </w:pPr>
-      <w:r>
+        <w:br/>
         <w:t>定時制教育及び通信教育に関する施設又は設備を整備し、及びその充実を図ること。</w:t>
       </w:r>
     </w:p>
     <w:p>
       <w:pPr>
-        <w:pStyle w:val="Heading6"/>
+        <w:pStyle w:val="ListBullet"/>
         <w:ind w:left="880"/>
       </w:pPr>
       <w:r>
         <w:t>三</w:t>
-      </w:r>
-    </w:p>
-    <w:p>
-      <w:pPr>
-        <w:ind w:left="880"/>
-      </w:pPr>
-      <w:r>
+        <w:br/>
         <w:t>定時制教育及び通信教育の内容及び方法の改善を図ること。</w:t>
       </w:r>
     </w:p>
     <w:p>
       <w:pPr>
-        <w:pStyle w:val="Heading6"/>
+        <w:pStyle w:val="ListBullet"/>
         <w:ind w:left="880"/>
       </w:pPr>
       <w:r>
         <w:t>四</w:t>
-      </w:r>
-    </w:p>
-    <w:p>
-      <w:pPr>
-        <w:ind w:left="880"/>
-      </w:pPr>
-      <w:r>
+        <w:br/>
         <w:t>定時制教育及び通信教育に従事する教員の現職教育について、勤労青年教育の特殊性を考慮して、その計画を樹立し、及びその実施を図ること。</w:t>
       </w:r>
     </w:p>
@@ -181,35 +157,23 @@
     </w:p>
     <w:p>
       <w:pPr>
-        <w:pStyle w:val="Heading6"/>
+        <w:pStyle w:val="ListBullet"/>
         <w:ind w:left="880"/>
       </w:pPr>
       <w:r>
         <w:t>一</w:t>
-      </w:r>
-    </w:p>
-    <w:p>
-      <w:pPr>
-        <w:ind w:left="880"/>
-      </w:pPr>
-      <w:r>
+        <w:br/>
         <w:t>公立の高等学校で、定時制の課程又は通信制の課程を置くものの校長（本務として当該高等学校の校長（中等教育学校の後期課程にあつては、当該課程の属する中等教育学校の校長とする。）の職にある者に限る。）、副校長（本務として定時制の課程又は通信制の課程に関する校務をつかさどる者に限る。）、教頭（定時制の課程又は通信制の課程に関する校務を整理する者に限る。）、主幹教諭（本務として定時制の課程若しくは通信制の課程に関する校務の一部を整理する者又は本務として定時制教育若しくは通信教育に従事する者に限る。）、指導教諭（本務として定時制教育又は通信教育に従事する者に限る。）及び教員（本務として定時制教育又は通信教育に従事する者に限る。）</w:t>
       </w:r>
     </w:p>
     <w:p>
       <w:pPr>
-        <w:pStyle w:val="Heading6"/>
+        <w:pStyle w:val="ListBullet"/>
         <w:ind w:left="880"/>
       </w:pPr>
       <w:r>
         <w:t>二</w:t>
-      </w:r>
-    </w:p>
-    <w:p>
-      <w:pPr>
-        <w:ind w:left="880"/>
-      </w:pPr>
-      <w:r>
+        <w:br/>
         <w:t>前号に規定する高等学校の実習助手（本務として定時制教育又は通信教育に従事する者に限る。）であつて、その技術が優秀と認められるものとして政令で定める者</w:t>
       </w:r>
     </w:p>
@@ -242,6 +206,8 @@
     <w:p>
       <w:r>
         <w:t>この法律は、公布の日から施行する。</w:t>
+        <w:br/>
+        <w:t>但し、第四条第二項、第五条第一項中通信教育に関する部分及び第六条の規定は、昭和二十九年四月一日から施行する。</w:t>
       </w:r>
     </w:p>
     <w:p>
@@ -254,10 +220,22 @@
         <w:pStyle w:val="Heading1"/>
       </w:pPr>
       <w:r>
-        <w:t>附　則（昭和三五年三月三一日法律第四二号）</w:t>
+        <w:t>附則（昭和三五年三月三一日法律第四二号）</w:t>
       </w:r>
     </w:p>
     <w:p>
+      <w:pPr>
+        <w:pStyle w:val="Heading5"/>
+        <w:ind w:left="440"/>
+      </w:pPr>
+      <w:r>
+        <w:t>１</w:t>
+      </w:r>
+    </w:p>
+    <w:p>
+      <w:pPr>
+        <w:ind w:left="440"/>
+      </w:pPr>
       <w:r>
         <w:t>この法律は、昭和三十五年四月一日から施行する。</w:t>
       </w:r>
@@ -289,10 +267,22 @@
         <w:pStyle w:val="Heading1"/>
       </w:pPr>
       <w:r>
-        <w:t>附　則（昭和三六年一〇月三一日法律第一六六号）</w:t>
+        <w:t>附則（昭和三六年一〇月三一日法律第一六六号）</w:t>
       </w:r>
     </w:p>
     <w:p>
+      <w:pPr>
+        <w:pStyle w:val="Heading5"/>
+        <w:ind w:left="440"/>
+      </w:pPr>
+      <w:r>
+        <w:t>１</w:t>
+      </w:r>
+    </w:p>
+    <w:p>
+      <w:pPr>
+        <w:ind w:left="440"/>
+      </w:pPr>
       <w:r>
         <w:t>この法律は、公布の日から施行する。</w:t>
       </w:r>
@@ -324,7 +314,7 @@
         <w:pStyle w:val="Heading1"/>
       </w:pPr>
       <w:r>
-        <w:t>附　則（昭和四五年五月一八日法律第六九号）</w:t>
+        <w:t>附則（昭和四五年五月一八日法律第六九号）</w:t>
       </w:r>
     </w:p>
     <w:p>
@@ -338,6 +328,8 @@
     <w:p>
       <w:r>
         <w:t>この法律は、公布の日から施行する。</w:t>
+        <w:br/>
+        <w:t>ただし、附則第十一条から第二十四条までの規定は、公布の日から起算して四月をこえない範囲内において政令で定める日から施行する。</w:t>
       </w:r>
     </w:p>
     <w:p>
@@ -350,7 +342,7 @@
         <w:pStyle w:val="Heading1"/>
       </w:pPr>
       <w:r>
-        <w:t>附　則（昭和四六年五月二五日法律第六九号）</w:t>
+        <w:t>附則（昭和四六年五月二五日法律第六九号）</w:t>
       </w:r>
     </w:p>
     <w:p>
@@ -368,7 +360,7 @@
         <w:pStyle w:val="Heading1"/>
       </w:pPr>
       <w:r>
-        <w:t>附　則（昭和四九年六月一日法律第七〇号）</w:t>
+        <w:t>附則（昭和四九年六月一日法律第七〇号）</w:t>
       </w:r>
     </w:p>
     <w:p>
@@ -394,7 +386,7 @@
         <w:pStyle w:val="Heading1"/>
       </w:pPr>
       <w:r>
-        <w:t>附　則（昭和五〇年七月一一日法律第六一号）</w:t>
+        <w:t>附則（昭和五〇年七月一一日法律第六一号）</w:t>
       </w:r>
     </w:p>
     <w:p>
@@ -435,10 +427,22 @@
         <w:pStyle w:val="Heading1"/>
       </w:pPr>
       <w:r>
-        <w:t>附　則（昭和六〇年五月一八日法律第三七号）</w:t>
+        <w:t>附則（昭和六〇年五月一八日法律第三七号）</w:t>
       </w:r>
     </w:p>
     <w:p>
+      <w:pPr>
+        <w:pStyle w:val="Heading5"/>
+        <w:ind w:left="440"/>
+      </w:pPr>
+      <w:r>
+        <w:t>１</w:t>
+      </w:r>
+    </w:p>
+    <w:p>
+      <w:pPr>
+        <w:ind w:left="440"/>
+      </w:pPr>
       <w:r>
         <w:t>この法律は、公布の日から施行する。</w:t>
       </w:r>
@@ -453,7 +457,7 @@
         <w:pStyle w:val="Heading1"/>
       </w:pPr>
       <w:r>
-        <w:t>附　則（平成三年五月二一日法律第七九号）</w:t>
+        <w:t>附則（平成三年五月二一日法律第七九号）</w:t>
       </w:r>
     </w:p>
     <w:p>
@@ -479,7 +483,7 @@
         <w:pStyle w:val="Heading1"/>
       </w:pPr>
       <w:r>
-        <w:t>附　則（平成一〇年六月一二日法律第一〇一号）</w:t>
+        <w:t>附則（平成一〇年六月一二日法律第一〇一号）</w:t>
       </w:r>
     </w:p>
     <w:p>
@@ -505,7 +509,7 @@
         <w:pStyle w:val="Heading1"/>
       </w:pPr>
       <w:r>
-        <w:t>附　則（平成一一年七月七日法律第八三号）</w:t>
+        <w:t>附則（平成一一年七月七日法律第八三号）</w:t>
       </w:r>
     </w:p>
     <w:p>
@@ -531,7 +535,7 @@
         <w:pStyle w:val="Heading1"/>
       </w:pPr>
       <w:r>
-        <w:t>附　則（平成一一年一二月二二日法律第一六〇号）</w:t>
+        <w:t>附則（平成一一年一二月二二日法律第一六〇号）</w:t>
       </w:r>
     </w:p>
     <w:p>
@@ -545,23 +549,23 @@
     <w:p>
       <w:r>
         <w:t>この法律（第二条及び第三条を除く。）は、平成十三年一月六日から施行する。</w:t>
+        <w:br/>
+        <w:t>ただし、次の各号に掲げる規定は、当該各号に定める日から施行する。</w:t>
       </w:r>
     </w:p>
     <w:p>
       <w:pPr>
-        <w:pStyle w:val="Heading6"/>
+        <w:pStyle w:val="ListBullet"/>
         <w:ind w:left="880"/>
       </w:pPr>
       <w:r>
         <w:t>一</w:t>
-      </w:r>
-    </w:p>
-    <w:p>
-      <w:pPr>
-        <w:ind w:left="880"/>
-      </w:pPr>
-      <w:r>
+        <w:br/>
         <w:t>第九百九十五条（核原料物質、核燃料物質及び原子炉の規制に関する法律の一部を改正する法律附則の改正規定に係る部分に限る。）、第千三百五条、第千三百六条、第千三百二十四条第二項、第千三百二十六条第二項及び第千三百四十四条の規定</w:t>
+        <w:br/>
+        <w:br/>
+        <w:br/>
+        <w:t>公布の日</w:t>
       </w:r>
     </w:p>
     <w:p>
@@ -574,7 +578,7 @@
         <w:pStyle w:val="Heading1"/>
       </w:pPr>
       <w:r>
-        <w:t>附　則（平成一二年一一月二七日法律第一二五号）</w:t>
+        <w:t>附則（平成一二年一一月二七日法律第一二五号）</w:t>
       </w:r>
     </w:p>
     <w:p>
@@ -600,7 +604,7 @@
         <w:pStyle w:val="Heading1"/>
       </w:pPr>
       <w:r>
-        <w:t>附　則（平成一三年三月三〇日法律第九号）</w:t>
+        <w:t>附則（平成一三年三月三〇日法律第九号）</w:t>
       </w:r>
     </w:p>
     <w:p>
@@ -626,7 +630,7 @@
         <w:pStyle w:val="Heading1"/>
       </w:pPr>
       <w:r>
-        <w:t>附　則（平成一四年二月八日法律第一号）</w:t>
+        <w:t>附則（平成一四年二月八日法律第一号）</w:t>
       </w:r>
     </w:p>
     <w:p>
@@ -652,7 +656,7 @@
         <w:pStyle w:val="Heading1"/>
       </w:pPr>
       <w:r>
-        <w:t>附　則（平成一五年七月一六日法律第一一七号）</w:t>
+        <w:t>附則（平成一五年七月一六日法律第一一七号）</w:t>
       </w:r>
     </w:p>
     <w:p>
@@ -691,10 +695,22 @@
         <w:pStyle w:val="Heading1"/>
       </w:pPr>
       <w:r>
-        <w:t>附　則（平成一七年三月三一日法律第二三号）</w:t>
+        <w:t>附則（平成一七年三月三一日法律第二三号）</w:t>
       </w:r>
     </w:p>
     <w:p>
+      <w:pPr>
+        <w:pStyle w:val="Heading5"/>
+        <w:ind w:left="440"/>
+      </w:pPr>
+      <w:r>
+        <w:t>１</w:t>
+      </w:r>
+    </w:p>
+    <w:p>
+      <w:pPr>
+        <w:ind w:left="440"/>
+      </w:pPr>
       <w:r>
         <w:t>この法律は、平成十七年四月一日から施行する。</w:t>
       </w:r>
@@ -709,10 +725,22 @@
         <w:pStyle w:val="Heading1"/>
       </w:pPr>
       <w:r>
-        <w:t>附　則（平成一八年一二月二二日法律第一二〇号）</w:t>
+        <w:t>附則（平成一八年一二月二二日法律第一二〇号）</w:t>
       </w:r>
     </w:p>
     <w:p>
+      <w:pPr>
+        <w:pStyle w:val="Heading5"/>
+        <w:ind w:left="440"/>
+      </w:pPr>
+      <w:r>
+        <w:t>１</w:t>
+      </w:r>
+    </w:p>
+    <w:p>
+      <w:pPr>
+        <w:ind w:left="440"/>
+      </w:pPr>
       <w:r>
         <w:t>この法律は、公布の日から施行する。</w:t>
       </w:r>
@@ -727,7 +755,7 @@
         <w:pStyle w:val="Heading1"/>
       </w:pPr>
       <w:r>
-        <w:t>附　則（平成一九年六月二七日法律第九六号）</w:t>
+        <w:t>附則（平成一九年六月二七日法律第九六号）</w:t>
       </w:r>
     </w:p>
     <w:p>
@@ -741,23 +769,23 @@
     <w:p>
       <w:r>
         <w:t>この法律は、公布の日から起算して六月を超えない範囲内において政令で定める日から施行する。</w:t>
+        <w:br/>
+        <w:t>ただし、次の各号に掲げる規定は、当該各号に定める日から施行する。</w:t>
       </w:r>
     </w:p>
     <w:p>
       <w:pPr>
-        <w:pStyle w:val="Heading6"/>
+        <w:pStyle w:val="ListBullet"/>
         <w:ind w:left="880"/>
       </w:pPr>
       <w:r>
         <w:t>一</w:t>
-      </w:r>
-    </w:p>
-    <w:p>
-      <w:pPr>
-        <w:ind w:left="880"/>
-      </w:pPr>
-      <w:r>
+        <w:br/>
         <w:t>第二条から第十四条まで及び附則第五十条の規定</w:t>
+        <w:br/>
+        <w:br/>
+        <w:br/>
+        <w:t>平成二十年四月一日</w:t>
       </w:r>
     </w:p>
     <w:p>
@@ -770,7 +798,7 @@
         <w:pStyle w:val="Heading1"/>
       </w:pPr>
       <w:r>
-        <w:t>附　則（平成二九年五月一七日法律第二九号）</w:t>
+        <w:t>附則（平成二九年五月一七日法律第二九号）</w:t>
       </w:r>
     </w:p>
     <w:p>
@@ -806,7 +834,7 @@
     </w:pPr>
     <w:r>
       <w:tab/>
-      <w:t>WeGov v0.1 - FTS141</w:t>
+      <w:t>WeGov v0.2 - FTS141</w:t>
     </w:r>
   </w:p>
 </w:ftr>
